--- a/Objetivos practica Spark.docx
+++ b/Objetivos practica Spark.docx
@@ -21,9 +21,8 @@
           <w:sz w:val="56"/>
           <w:szCs w:val="56"/>
         </w:rPr>
-        <w:t xml:space="preserve">Objetivos practica </w:t>
-      </w:r>
-      <w:proofErr w:type="spellStart"/>
+        <w:t>Objetivos practica Spark</w:t>
+      </w:r>
       <w:r>
         <w:rPr>
           <w:rFonts w:ascii="Times New Roman" w:hAnsi="Times New Roman" w:cs="Times New Roman"/>
@@ -32,95 +31,156 @@
           <w:sz w:val="56"/>
           <w:szCs w:val="56"/>
         </w:rPr>
-        <w:t>Spark</w:t>
-      </w:r>
-      <w:proofErr w:type="spellEnd"/>
-    </w:p>
-    <w:p>
-      <w:pPr>
-        <w:jc w:val="both"/>
-        <w:rPr>
-          <w:rFonts w:ascii="Times New Roman" w:hAnsi="Times New Roman" w:cs="Times New Roman"/>
-          <w:b/>
-          <w:bCs/>
-          <w:sz w:val="24"/>
-          <w:szCs w:val="24"/>
-        </w:rPr>
-      </w:pPr>
-    </w:p>
-    <w:p>
-      <w:pPr>
-        <w:jc w:val="both"/>
-        <w:rPr>
-          <w:rFonts w:ascii="Times New Roman" w:hAnsi="Times New Roman" w:cs="Times New Roman"/>
-          <w:b/>
-          <w:bCs/>
-          <w:sz w:val="24"/>
-          <w:szCs w:val="24"/>
-        </w:rPr>
-      </w:pPr>
-      <w:r>
-        <w:rPr>
-          <w:rFonts w:ascii="Times New Roman" w:hAnsi="Times New Roman" w:cs="Times New Roman"/>
-          <w:b/>
-          <w:bCs/>
-          <w:sz w:val="24"/>
-          <w:szCs w:val="24"/>
-        </w:rPr>
-        <w:t>Diferencias simples entre los datos en horas nocturnas respecto a las horas diurnas:</w:t>
-      </w:r>
+        <w:t>.</w:t>
+      </w:r>
+    </w:p>
+    <w:p>
+      <w:pPr>
+        <w:jc w:val="both"/>
+        <w:rPr>
+          <w:rFonts w:ascii="Times New Roman" w:hAnsi="Times New Roman" w:cs="Times New Roman"/>
+          <w:b/>
+          <w:bCs/>
+          <w:sz w:val="24"/>
+          <w:szCs w:val="24"/>
+        </w:rPr>
+      </w:pPr>
+    </w:p>
+    <w:p>
+      <w:pPr>
+        <w:jc w:val="both"/>
+        <w:rPr>
+          <w:rFonts w:ascii="Times New Roman" w:hAnsi="Times New Roman" w:cs="Times New Roman"/>
+          <w:sz w:val="24"/>
+          <w:szCs w:val="24"/>
+        </w:rPr>
+      </w:pPr>
+      <w:r>
+        <w:rPr>
+          <w:rFonts w:ascii="Times New Roman" w:hAnsi="Times New Roman" w:cs="Times New Roman"/>
+          <w:sz w:val="24"/>
+          <w:szCs w:val="24"/>
+        </w:rPr>
+        <w:t>Podremos dividir la práctica en 4 apartados más simples a estudiar. Estos son:</w:t>
+      </w:r>
+    </w:p>
+    <w:p>
+      <w:pPr>
+        <w:jc w:val="both"/>
+        <w:rPr>
+          <w:rFonts w:ascii="Times New Roman" w:hAnsi="Times New Roman" w:cs="Times New Roman"/>
+          <w:sz w:val="24"/>
+          <w:szCs w:val="24"/>
+        </w:rPr>
+      </w:pPr>
     </w:p>
     <w:p>
       <w:pPr>
         <w:pStyle w:val="Prrafodelista"/>
         <w:numPr>
           <w:ilvl w:val="0"/>
-          <w:numId w:val="1"/>
+          <w:numId w:val="2"/>
         </w:numPr>
         <w:jc w:val="both"/>
         <w:rPr>
           <w:rFonts w:ascii="Times New Roman" w:hAnsi="Times New Roman" w:cs="Times New Roman"/>
-          <w:sz w:val="24"/>
-          <w:szCs w:val="24"/>
-        </w:rPr>
-      </w:pPr>
-      <w:r>
-        <w:rPr>
-          <w:rFonts w:ascii="Times New Roman" w:hAnsi="Times New Roman" w:cs="Times New Roman"/>
-          <w:sz w:val="24"/>
-          <w:szCs w:val="24"/>
-        </w:rPr>
-        <w:t xml:space="preserve">Comprobar los usos según el tipo de usuario y ver si las horas nocturnas afectan más para el uso de usuarios de tipo 2, los usuarios ocasionales. </w:t>
-      </w:r>
-    </w:p>
-    <w:p>
-      <w:pPr>
-        <w:jc w:val="both"/>
-        <w:rPr>
-          <w:rFonts w:ascii="Times New Roman" w:hAnsi="Times New Roman" w:cs="Times New Roman"/>
-          <w:sz w:val="24"/>
-          <w:szCs w:val="24"/>
-        </w:rPr>
-      </w:pPr>
-    </w:p>
-    <w:p>
-      <w:pPr>
-        <w:jc w:val="both"/>
-        <w:rPr>
-          <w:rFonts w:ascii="Times New Roman" w:hAnsi="Times New Roman" w:cs="Times New Roman"/>
-          <w:sz w:val="24"/>
-          <w:szCs w:val="24"/>
-        </w:rPr>
-      </w:pPr>
-      <w:r>
-        <w:rPr>
-          <w:rFonts w:ascii="Times New Roman" w:hAnsi="Times New Roman" w:cs="Times New Roman"/>
-          <w:b/>
-          <w:bCs/>
-          <w:sz w:val="24"/>
-          <w:szCs w:val="24"/>
-        </w:rPr>
-        <w:t>Análisis de los datos nocturnos:</w:t>
+          <w:b/>
+          <w:bCs/>
+          <w:sz w:val="24"/>
+          <w:szCs w:val="24"/>
+        </w:rPr>
+      </w:pPr>
+      <w:r>
+        <w:rPr>
+          <w:rFonts w:ascii="Times New Roman" w:hAnsi="Times New Roman" w:cs="Times New Roman"/>
+          <w:b/>
+          <w:bCs/>
+          <w:sz w:val="24"/>
+          <w:szCs w:val="24"/>
+        </w:rPr>
+        <w:t>Análisis de los datos de 6 meses.</w:t>
+      </w:r>
+    </w:p>
+    <w:p>
+      <w:pPr>
+        <w:pStyle w:val="Prrafodelista"/>
+        <w:numPr>
+          <w:ilvl w:val="1"/>
+          <w:numId w:val="2"/>
+        </w:numPr>
+        <w:jc w:val="both"/>
+        <w:rPr>
+          <w:rFonts w:ascii="Times New Roman" w:hAnsi="Times New Roman" w:cs="Times New Roman"/>
+          <w:b/>
+          <w:bCs/>
+          <w:sz w:val="24"/>
+          <w:szCs w:val="24"/>
+        </w:rPr>
+      </w:pPr>
+      <w:r>
+        <w:rPr>
+          <w:rFonts w:ascii="Times New Roman" w:hAnsi="Times New Roman" w:cs="Times New Roman"/>
+          <w:b/>
+          <w:bCs/>
+          <w:sz w:val="24"/>
+          <w:szCs w:val="24"/>
+        </w:rPr>
+        <w:t>Diferencias simples entre datos nocturnos y diurnos.</w:t>
+      </w:r>
+    </w:p>
+    <w:p>
+      <w:pPr>
+        <w:pStyle w:val="Prrafodelista"/>
+        <w:ind w:left="1080"/>
+        <w:jc w:val="both"/>
+        <w:rPr>
+          <w:rFonts w:ascii="Times New Roman" w:hAnsi="Times New Roman" w:cs="Times New Roman"/>
+          <w:sz w:val="24"/>
+          <w:szCs w:val="24"/>
+        </w:rPr>
+      </w:pPr>
+      <w:r>
+        <w:rPr>
+          <w:rFonts w:ascii="Times New Roman" w:hAnsi="Times New Roman" w:cs="Times New Roman"/>
+          <w:sz w:val="24"/>
+          <w:szCs w:val="24"/>
+        </w:rPr>
+        <w:t>Comprobar los usos según el tipo de usuario y</w:t>
+      </w:r>
+      <w:r>
+        <w:rPr>
+          <w:rFonts w:ascii="Times New Roman" w:hAnsi="Times New Roman" w:cs="Times New Roman"/>
+          <w:sz w:val="24"/>
+          <w:szCs w:val="24"/>
+        </w:rPr>
+        <w:t xml:space="preserve"> horas.</w:t>
+      </w:r>
+    </w:p>
+    <w:p>
+      <w:pPr>
+        <w:pStyle w:val="Prrafodelista"/>
+        <w:numPr>
+          <w:ilvl w:val="1"/>
+          <w:numId w:val="2"/>
+        </w:numPr>
+        <w:jc w:val="both"/>
+        <w:rPr>
+          <w:rFonts w:ascii="Times New Roman" w:hAnsi="Times New Roman" w:cs="Times New Roman"/>
+          <w:b/>
+          <w:bCs/>
+          <w:sz w:val="24"/>
+          <w:szCs w:val="24"/>
+        </w:rPr>
+      </w:pPr>
+      <w:r>
+        <w:rPr>
+          <w:rFonts w:ascii="Times New Roman" w:hAnsi="Times New Roman" w:cs="Times New Roman"/>
+          <w:b/>
+          <w:bCs/>
+          <w:sz w:val="24"/>
+          <w:szCs w:val="24"/>
+        </w:rPr>
+        <w:t>Diferencias de uso nocturno en fin de semana y días laborables.</w:t>
       </w:r>
     </w:p>
     <w:p>
@@ -128,7 +188,7 @@
         <w:pStyle w:val="Prrafodelista"/>
         <w:numPr>
           <w:ilvl w:val="0"/>
-          <w:numId w:val="1"/>
+          <w:numId w:val="3"/>
         </w:numPr>
         <w:jc w:val="both"/>
         <w:rPr>
@@ -143,7 +203,15 @@
           <w:sz w:val="24"/>
           <w:szCs w:val="24"/>
         </w:rPr>
-        <w:t>Comparaciones entre los tipos de usuarios dividiéndoles por días, por un lado los días de diario, L-J, y por otro lado los fines de semana, V-D.</w:t>
+        <w:t>Numero de usos por días</w:t>
+      </w:r>
+      <w:r>
+        <w:rPr>
+          <w:rFonts w:ascii="Times New Roman" w:hAnsi="Times New Roman" w:cs="Times New Roman"/>
+          <w:sz w:val="24"/>
+          <w:szCs w:val="24"/>
+        </w:rPr>
+        <w:t>.</w:t>
       </w:r>
     </w:p>
     <w:p>
@@ -151,7 +219,7 @@
         <w:pStyle w:val="Prrafodelista"/>
         <w:numPr>
           <w:ilvl w:val="0"/>
-          <w:numId w:val="1"/>
+          <w:numId w:val="3"/>
         </w:numPr>
         <w:jc w:val="both"/>
         <w:rPr>
@@ -166,122 +234,258 @@
           <w:sz w:val="24"/>
           <w:szCs w:val="24"/>
         </w:rPr>
-        <w:t xml:space="preserve">Comparaciones del numero de viajes teniendo en cuenta a </w:t>
-      </w:r>
-      <w:r>
-        <w:rPr>
-          <w:rFonts w:ascii="Times New Roman" w:hAnsi="Times New Roman" w:cs="Times New Roman"/>
-          <w:sz w:val="24"/>
-          <w:szCs w:val="24"/>
-        </w:rPr>
-        <w:t>qué</w:t>
-      </w:r>
-      <w:r>
-        <w:rPr>
-          <w:rFonts w:ascii="Times New Roman" w:hAnsi="Times New Roman" w:cs="Times New Roman"/>
-          <w:sz w:val="24"/>
-          <w:szCs w:val="24"/>
-        </w:rPr>
-        <w:t xml:space="preserve"> horas se realizaron</w:t>
-      </w:r>
-      <w:r>
-        <w:rPr>
-          <w:rFonts w:ascii="Times New Roman" w:hAnsi="Times New Roman" w:cs="Times New Roman"/>
-          <w:sz w:val="24"/>
-          <w:szCs w:val="24"/>
-        </w:rPr>
-        <w:t>.</w:t>
-      </w:r>
+        <w:t>Numero de viajes por horas</w:t>
+      </w:r>
+      <w:r>
+        <w:rPr>
+          <w:rFonts w:ascii="Times New Roman" w:hAnsi="Times New Roman" w:cs="Times New Roman"/>
+          <w:sz w:val="24"/>
+          <w:szCs w:val="24"/>
+        </w:rPr>
+        <w:t xml:space="preserve"> </w:t>
+      </w:r>
+      <w:r>
+        <w:rPr>
+          <w:rFonts w:ascii="Times New Roman" w:hAnsi="Times New Roman" w:cs="Times New Roman"/>
+          <w:sz w:val="24"/>
+          <w:szCs w:val="24"/>
+        </w:rPr>
+        <w:t>durante la noche.</w:t>
+      </w:r>
+    </w:p>
+    <w:p>
+      <w:pPr>
+        <w:jc w:val="both"/>
+        <w:rPr>
+          <w:rFonts w:ascii="Times New Roman" w:hAnsi="Times New Roman" w:cs="Times New Roman"/>
+          <w:b/>
+          <w:bCs/>
+          <w:sz w:val="24"/>
+          <w:szCs w:val="24"/>
+        </w:rPr>
+      </w:pPr>
     </w:p>
     <w:p>
       <w:pPr>
         <w:pStyle w:val="Prrafodelista"/>
         <w:numPr>
           <w:ilvl w:val="0"/>
-          <w:numId w:val="1"/>
+          <w:numId w:val="2"/>
         </w:numPr>
         <w:jc w:val="both"/>
         <w:rPr>
           <w:rFonts w:ascii="Times New Roman" w:hAnsi="Times New Roman" w:cs="Times New Roman"/>
-          <w:sz w:val="24"/>
-          <w:szCs w:val="24"/>
-        </w:rPr>
-      </w:pPr>
-      <w:r>
-        <w:rPr>
-          <w:rFonts w:ascii="Times New Roman" w:hAnsi="Times New Roman" w:cs="Times New Roman"/>
-          <w:sz w:val="24"/>
-          <w:szCs w:val="24"/>
-        </w:rPr>
-        <w:t xml:space="preserve">Comparaciones según </w:t>
-      </w:r>
-    </w:p>
-    <w:p>
-      <w:pPr>
-        <w:jc w:val="both"/>
-        <w:rPr>
-          <w:rFonts w:ascii="Times New Roman" w:hAnsi="Times New Roman" w:cs="Times New Roman"/>
-          <w:sz w:val="24"/>
-          <w:szCs w:val="24"/>
-        </w:rPr>
-      </w:pPr>
-    </w:p>
-    <w:p>
-      <w:pPr>
-        <w:jc w:val="both"/>
-        <w:rPr>
-          <w:rFonts w:ascii="Times New Roman" w:hAnsi="Times New Roman" w:cs="Times New Roman"/>
-          <w:b/>
-          <w:bCs/>
-          <w:sz w:val="24"/>
-          <w:szCs w:val="24"/>
-        </w:rPr>
-      </w:pPr>
-      <w:r>
-        <w:rPr>
-          <w:rFonts w:ascii="Times New Roman" w:hAnsi="Times New Roman" w:cs="Times New Roman"/>
-          <w:b/>
-          <w:bCs/>
-          <w:sz w:val="24"/>
-          <w:szCs w:val="24"/>
-        </w:rPr>
-        <w:t>Estudio de los trabajadores de BiciMad en las horas nocturnas:</w:t>
-      </w:r>
-    </w:p>
-    <w:p>
-      <w:pPr>
-        <w:jc w:val="both"/>
-        <w:rPr>
-          <w:rFonts w:ascii="Times New Roman" w:hAnsi="Times New Roman" w:cs="Times New Roman"/>
-          <w:sz w:val="24"/>
-          <w:szCs w:val="24"/>
-        </w:rPr>
-      </w:pPr>
-      <w:r>
-        <w:rPr>
-          <w:rFonts w:ascii="Times New Roman" w:hAnsi="Times New Roman" w:cs="Times New Roman"/>
-          <w:b/>
-          <w:bCs/>
-          <w:sz w:val="24"/>
-          <w:szCs w:val="24"/>
-        </w:rPr>
-        <w:tab/>
-      </w:r>
-      <w:r>
-        <w:rPr>
-          <w:rFonts w:ascii="Times New Roman" w:hAnsi="Times New Roman" w:cs="Times New Roman"/>
-          <w:sz w:val="24"/>
-          <w:szCs w:val="24"/>
-        </w:rPr>
-        <w:t>La idea principal es ver si hay menos afluencia de trabajo los días laborables respecto a los días en fin de semana. También puede ser interesante, observar el tipo de trabajo que hacen</w:t>
-      </w:r>
-      <w:r>
-        <w:rPr>
-          <w:rFonts w:ascii="Times New Roman" w:hAnsi="Times New Roman" w:cs="Times New Roman"/>
-          <w:sz w:val="24"/>
-          <w:szCs w:val="24"/>
-        </w:rPr>
-        <w:t>. Dependiendo del tiempo, se puede deber a reparaciones más largas debido algún problema en la bici o si son tiempos cortos, pruebas de que estén en un estado óptima y las devuelvan al sitio. También es interesante mirar si las estaciones más usadas son aquellas en las que se reponen más bicicletas o no</w:t>
+          <w:b/>
+          <w:bCs/>
+          <w:sz w:val="24"/>
+          <w:szCs w:val="24"/>
+        </w:rPr>
+      </w:pPr>
+      <w:r>
+        <w:rPr>
+          <w:rFonts w:ascii="Times New Roman" w:hAnsi="Times New Roman" w:cs="Times New Roman"/>
+          <w:b/>
+          <w:bCs/>
+          <w:sz w:val="24"/>
+          <w:szCs w:val="24"/>
+        </w:rPr>
+        <w:t>Comparación de datos en un mes de invierno y uno de verano.</w:t>
+      </w:r>
+    </w:p>
+    <w:p>
+      <w:pPr>
+        <w:pStyle w:val="Prrafodelista"/>
+        <w:jc w:val="both"/>
+        <w:rPr>
+          <w:rFonts w:ascii="Times New Roman" w:hAnsi="Times New Roman" w:cs="Times New Roman"/>
+          <w:sz w:val="24"/>
+          <w:szCs w:val="24"/>
+        </w:rPr>
+      </w:pPr>
+      <w:r>
+        <w:rPr>
+          <w:rFonts w:ascii="Times New Roman" w:hAnsi="Times New Roman" w:cs="Times New Roman"/>
+          <w:sz w:val="24"/>
+          <w:szCs w:val="24"/>
+        </w:rPr>
+        <w:t>En esta sección haremos lo mismo que en la primera, pero comparando los dos meses, para ver si así como la temperatura, como el tráfico en Madrid, influye en el uso de bicimad.</w:t>
+      </w:r>
+    </w:p>
+    <w:p>
+      <w:pPr>
+        <w:pStyle w:val="Prrafodelista"/>
+        <w:jc w:val="both"/>
+        <w:rPr>
+          <w:rFonts w:ascii="Times New Roman" w:hAnsi="Times New Roman" w:cs="Times New Roman"/>
+          <w:sz w:val="24"/>
+          <w:szCs w:val="24"/>
+        </w:rPr>
+      </w:pPr>
+    </w:p>
+    <w:p>
+      <w:pPr>
+        <w:pStyle w:val="Prrafodelista"/>
+        <w:numPr>
+          <w:ilvl w:val="0"/>
+          <w:numId w:val="2"/>
+        </w:numPr>
+        <w:jc w:val="both"/>
+        <w:rPr>
+          <w:rFonts w:ascii="Times New Roman" w:hAnsi="Times New Roman" w:cs="Times New Roman"/>
+          <w:b/>
+          <w:bCs/>
+          <w:sz w:val="24"/>
+          <w:szCs w:val="24"/>
+        </w:rPr>
+      </w:pPr>
+      <w:r>
+        <w:rPr>
+          <w:rFonts w:ascii="Times New Roman" w:hAnsi="Times New Roman" w:cs="Times New Roman"/>
+          <w:b/>
+          <w:bCs/>
+          <w:sz w:val="24"/>
+          <w:szCs w:val="24"/>
+        </w:rPr>
+        <w:t>Análisis de los trabajadores.</w:t>
+      </w:r>
+    </w:p>
+    <w:p>
+      <w:pPr>
+        <w:pStyle w:val="Prrafodelista"/>
+        <w:jc w:val="both"/>
+        <w:rPr>
+          <w:rFonts w:ascii="Times New Roman" w:hAnsi="Times New Roman" w:cs="Times New Roman"/>
+          <w:sz w:val="24"/>
+          <w:szCs w:val="24"/>
+        </w:rPr>
+      </w:pPr>
+      <w:r>
+        <w:rPr>
+          <w:rFonts w:ascii="Times New Roman" w:hAnsi="Times New Roman" w:cs="Times New Roman"/>
+          <w:sz w:val="24"/>
+          <w:szCs w:val="24"/>
+        </w:rPr>
+        <w:t xml:space="preserve">Una de las cosas que se puede pensar es que los trabajadpres de bicimad, lo hacen en las horas nocturnas para no ‘perturbar’ a los usuarios. </w:t>
+      </w:r>
+      <w:bookmarkStart w:id="0" w:name="_GoBack"/>
+      <w:bookmarkEnd w:id="0"/>
+      <w:r>
+        <w:rPr>
+          <w:rFonts w:ascii="Times New Roman" w:hAnsi="Times New Roman" w:cs="Times New Roman"/>
+          <w:sz w:val="24"/>
+          <w:szCs w:val="24"/>
+        </w:rPr>
+        <w:t>Para trabajar en esta sección, tomaremos datos de 6 meses, pues tendremos más información que si toamos solo uno. Los datos a analizar serán (TODOS ELLOS NOCTURNOS O COMPARATIVA):</w:t>
+      </w:r>
+    </w:p>
+    <w:p>
+      <w:pPr>
+        <w:pStyle w:val="Prrafodelista"/>
+        <w:numPr>
+          <w:ilvl w:val="0"/>
+          <w:numId w:val="3"/>
+        </w:numPr>
+        <w:jc w:val="both"/>
+        <w:rPr>
+          <w:rFonts w:ascii="Times New Roman" w:hAnsi="Times New Roman" w:cs="Times New Roman"/>
+          <w:sz w:val="24"/>
+          <w:szCs w:val="24"/>
+        </w:rPr>
+      </w:pPr>
+      <w:r>
+        <w:rPr>
+          <w:rFonts w:ascii="Times New Roman" w:hAnsi="Times New Roman" w:cs="Times New Roman"/>
+          <w:sz w:val="24"/>
+          <w:szCs w:val="24"/>
+        </w:rPr>
+        <w:t>Afluencia de trabajo en días laborables y fin de semana.</w:t>
+      </w:r>
+    </w:p>
+    <w:p>
+      <w:pPr>
+        <w:pStyle w:val="Prrafodelista"/>
+        <w:numPr>
+          <w:ilvl w:val="0"/>
+          <w:numId w:val="3"/>
+        </w:numPr>
+        <w:jc w:val="both"/>
+        <w:rPr>
+          <w:rFonts w:ascii="Times New Roman" w:hAnsi="Times New Roman" w:cs="Times New Roman"/>
+          <w:sz w:val="24"/>
+          <w:szCs w:val="24"/>
+        </w:rPr>
+      </w:pPr>
+      <w:r>
+        <w:rPr>
+          <w:rFonts w:ascii="Times New Roman" w:hAnsi="Times New Roman" w:cs="Times New Roman"/>
+          <w:sz w:val="24"/>
+          <w:szCs w:val="24"/>
+        </w:rPr>
+        <w:t>Tipo de trabajo realizado (dependiendo del tiempo podemos saber si es una reparación larga o una simple prueba de uso).</w:t>
+      </w:r>
+    </w:p>
+    <w:p>
+      <w:pPr>
+        <w:pStyle w:val="Prrafodelista"/>
+        <w:numPr>
+          <w:ilvl w:val="0"/>
+          <w:numId w:val="3"/>
+        </w:numPr>
+        <w:jc w:val="both"/>
+        <w:rPr>
+          <w:rFonts w:ascii="Times New Roman" w:hAnsi="Times New Roman" w:cs="Times New Roman"/>
+          <w:sz w:val="24"/>
+          <w:szCs w:val="24"/>
+        </w:rPr>
+      </w:pPr>
+      <w:r>
+        <w:rPr>
+          <w:rFonts w:ascii="Times New Roman" w:hAnsi="Times New Roman" w:cs="Times New Roman"/>
+          <w:sz w:val="24"/>
+          <w:szCs w:val="24"/>
+        </w:rPr>
+        <w:t>Reorganización de bicis: ¿Se reponen más bicis en aquellas estaciones más usadas?</w:t>
+      </w:r>
+    </w:p>
+    <w:p>
+      <w:pPr>
+        <w:pStyle w:val="Prrafodelista"/>
+        <w:ind w:left="1080"/>
+        <w:jc w:val="both"/>
+        <w:rPr>
+          <w:rFonts w:ascii="Times New Roman" w:hAnsi="Times New Roman" w:cs="Times New Roman"/>
+          <w:b/>
+          <w:bCs/>
+          <w:sz w:val="24"/>
+          <w:szCs w:val="24"/>
+        </w:rPr>
+      </w:pPr>
+    </w:p>
+    <w:p>
+      <w:pPr>
+        <w:pStyle w:val="Prrafodelista"/>
+        <w:numPr>
+          <w:ilvl w:val="0"/>
+          <w:numId w:val="2"/>
+        </w:numPr>
+        <w:jc w:val="both"/>
+        <w:rPr>
+          <w:rFonts w:ascii="Times New Roman" w:hAnsi="Times New Roman" w:cs="Times New Roman"/>
+          <w:b/>
+          <w:bCs/>
+          <w:sz w:val="24"/>
+          <w:szCs w:val="24"/>
+        </w:rPr>
+      </w:pPr>
+      <w:r>
+        <w:rPr>
+          <w:rFonts w:ascii="Times New Roman" w:hAnsi="Times New Roman" w:cs="Times New Roman"/>
+          <w:b/>
+          <w:bCs/>
+          <w:sz w:val="24"/>
+          <w:szCs w:val="24"/>
+        </w:rPr>
+        <w:t>Problema tipo.</w:t>
       </w:r>
     </w:p>
     <w:p>
@@ -348,8 +552,6 @@
         </w:rPr>
         <w:tab/>
       </w:r>
-      <w:bookmarkStart w:id="0" w:name="_GoBack"/>
-      <w:bookmarkEnd w:id="0"/>
     </w:p>
     <w:sectPr>
       <w:pgSz w:w="11906" w:h="16838"/>
@@ -364,6 +566,127 @@
 <file path=word/numbering.xml><?xml version="1.0" encoding="utf-8"?>
 <w:numbering xmlns:wpc="http://schemas.microsoft.com/office/word/2010/wordprocessingCanvas" xmlns:cx="http://schemas.microsoft.com/office/drawing/2014/chartex" xmlns:cx1="http://schemas.microsoft.com/office/drawing/2015/9/8/chartex" xmlns:cx2="http://schemas.microsoft.com/office/drawing/2015/10/21/chartex" xmlns:cx3="http://schemas.microsoft.com/office/drawing/2016/5/9/chartex" xmlns:cx4="http://schemas.microsoft.com/office/drawing/2016/5/10/chartex" xmlns:cx5="http://schemas.microsoft.com/office/drawing/2016/5/11/chartex" xmlns:cx6="http://schemas.microsoft.com/office/drawing/2016/5/12/chartex" xmlns:cx7="http://schemas.microsoft.com/office/drawing/2016/5/13/chartex" xmlns:cx8="http://schemas.microsoft.com/office/drawing/2016/5/14/chartex" xmlns:mc="http://schemas.openxmlformats.org/markup-compatibility/2006" xmlns:aink="http://schemas.microsoft.com/office/drawing/2016/ink" xmlns:am3d="http://schemas.microsoft.com/office/drawing/2017/model3d" xmlns:o="urn:schemas-microsoft-com:office:office" xmlns:r="http://schemas.openxmlformats.org/officeDocument/2006/relationships" xmlns:m="http://schemas.openxmlformats.org/officeDocument/2006/math" xmlns:v="urn:schemas-microsoft-com:vml" xmlns:wp14="http://schemas.microsoft.com/office/word/2010/wordprocessingDrawing" xmlns:wp="http://schemas.openxmlformats.org/drawingml/2006/wordprocessingDrawing" xmlns:w10="urn:schemas-microsoft-com:office:word" xmlns:w="http://schemas.openxmlformats.org/wordprocessingml/2006/main" xmlns:w14="http://schemas.microsoft.com/office/word/2010/wordml" xmlns:w15="http://schemas.microsoft.com/office/word/2012/wordml" xmlns:w16cid="http://schemas.microsoft.com/office/word/2016/wordml/cid" xmlns:w16se="http://schemas.microsoft.com/office/word/2015/wordml/symex" xmlns:wpg="http://schemas.microsoft.com/office/word/2010/wordprocessingGroup" xmlns:wpi="http://schemas.microsoft.com/office/word/2010/wordprocessingInk" xmlns:wne="http://schemas.microsoft.com/office/word/2006/wordml" xmlns:wps="http://schemas.microsoft.com/office/word/2010/wordprocessingShape" mc:Ignorable="w14 w15 w16se w16cid wp14">
   <w:abstractNum w:abstractNumId="0" w15:restartNumberingAfterBreak="0">
+    <w:nsid w:val="066F7E7D"/>
+    <w:multiLevelType w:val="multilevel"/>
+    <w:tmpl w:val="DFB494DC"/>
+    <w:lvl w:ilvl="0">
+      <w:start w:val="1"/>
+      <w:numFmt w:val="decimal"/>
+      <w:lvlText w:val="%1."/>
+      <w:lvlJc w:val="left"/>
+      <w:pPr>
+        <w:ind w:left="720" w:hanging="360"/>
+      </w:pPr>
+      <w:rPr>
+        <w:rFonts w:hint="default"/>
+      </w:rPr>
+    </w:lvl>
+    <w:lvl w:ilvl="1">
+      <w:start w:val="1"/>
+      <w:numFmt w:val="decimal"/>
+      <w:isLgl/>
+      <w:lvlText w:val="%1.%2"/>
+      <w:lvlJc w:val="left"/>
+      <w:pPr>
+        <w:ind w:left="1080" w:hanging="360"/>
+      </w:pPr>
+      <w:rPr>
+        <w:rFonts w:hint="default"/>
+      </w:rPr>
+    </w:lvl>
+    <w:lvl w:ilvl="2">
+      <w:start w:val="1"/>
+      <w:numFmt w:val="decimal"/>
+      <w:isLgl/>
+      <w:lvlText w:val="%1.%2.%3"/>
+      <w:lvlJc w:val="left"/>
+      <w:pPr>
+        <w:ind w:left="1800" w:hanging="720"/>
+      </w:pPr>
+      <w:rPr>
+        <w:rFonts w:hint="default"/>
+      </w:rPr>
+    </w:lvl>
+    <w:lvl w:ilvl="3">
+      <w:start w:val="1"/>
+      <w:numFmt w:val="decimal"/>
+      <w:isLgl/>
+      <w:lvlText w:val="%1.%2.%3.%4"/>
+      <w:lvlJc w:val="left"/>
+      <w:pPr>
+        <w:ind w:left="2160" w:hanging="720"/>
+      </w:pPr>
+      <w:rPr>
+        <w:rFonts w:hint="default"/>
+      </w:rPr>
+    </w:lvl>
+    <w:lvl w:ilvl="4">
+      <w:start w:val="1"/>
+      <w:numFmt w:val="decimal"/>
+      <w:isLgl/>
+      <w:lvlText w:val="%1.%2.%3.%4.%5"/>
+      <w:lvlJc w:val="left"/>
+      <w:pPr>
+        <w:ind w:left="2880" w:hanging="1080"/>
+      </w:pPr>
+      <w:rPr>
+        <w:rFonts w:hint="default"/>
+      </w:rPr>
+    </w:lvl>
+    <w:lvl w:ilvl="5">
+      <w:start w:val="1"/>
+      <w:numFmt w:val="decimal"/>
+      <w:isLgl/>
+      <w:lvlText w:val="%1.%2.%3.%4.%5.%6"/>
+      <w:lvlJc w:val="left"/>
+      <w:pPr>
+        <w:ind w:left="3240" w:hanging="1080"/>
+      </w:pPr>
+      <w:rPr>
+        <w:rFonts w:hint="default"/>
+      </w:rPr>
+    </w:lvl>
+    <w:lvl w:ilvl="6">
+      <w:start w:val="1"/>
+      <w:numFmt w:val="decimal"/>
+      <w:isLgl/>
+      <w:lvlText w:val="%1.%2.%3.%4.%5.%6.%7"/>
+      <w:lvlJc w:val="left"/>
+      <w:pPr>
+        <w:ind w:left="3960" w:hanging="1440"/>
+      </w:pPr>
+      <w:rPr>
+        <w:rFonts w:hint="default"/>
+      </w:rPr>
+    </w:lvl>
+    <w:lvl w:ilvl="7">
+      <w:start w:val="1"/>
+      <w:numFmt w:val="decimal"/>
+      <w:isLgl/>
+      <w:lvlText w:val="%1.%2.%3.%4.%5.%6.%7.%8"/>
+      <w:lvlJc w:val="left"/>
+      <w:pPr>
+        <w:ind w:left="4320" w:hanging="1440"/>
+      </w:pPr>
+      <w:rPr>
+        <w:rFonts w:hint="default"/>
+      </w:rPr>
+    </w:lvl>
+    <w:lvl w:ilvl="8">
+      <w:start w:val="1"/>
+      <w:numFmt w:val="decimal"/>
+      <w:isLgl/>
+      <w:lvlText w:val="%1.%2.%3.%4.%5.%6.%7.%8.%9"/>
+      <w:lvlJc w:val="left"/>
+      <w:pPr>
+        <w:ind w:left="5040" w:hanging="1800"/>
+      </w:pPr>
+      <w:rPr>
+        <w:rFonts w:hint="default"/>
+      </w:rPr>
+    </w:lvl>
+  </w:abstractNum>
+  <w:abstractNum w:abstractNumId="1" w15:restartNumberingAfterBreak="0">
     <w:nsid w:val="4DBD1AA8"/>
     <w:multiLevelType w:val="hybridMultilevel"/>
     <w:tmpl w:val="58AA0480"/>
@@ -475,8 +798,128 @@
       </w:rPr>
     </w:lvl>
   </w:abstractNum>
+  <w:abstractNum w:abstractNumId="2" w15:restartNumberingAfterBreak="0">
+    <w:nsid w:val="653E3FF5"/>
+    <w:multiLevelType w:val="hybridMultilevel"/>
+    <w:tmpl w:val="A49C6A1A"/>
+    <w:lvl w:ilvl="0" w:tplc="4732BA24">
+      <w:start w:val="1"/>
+      <w:numFmt w:val="bullet"/>
+      <w:lvlText w:val="-"/>
+      <w:lvlJc w:val="left"/>
+      <w:pPr>
+        <w:ind w:left="1440" w:hanging="360"/>
+      </w:pPr>
+      <w:rPr>
+        <w:rFonts w:ascii="Times New Roman" w:eastAsiaTheme="minorHAnsi" w:hAnsi="Times New Roman" w:cs="Times New Roman" w:hint="default"/>
+        <w:b/>
+      </w:rPr>
+    </w:lvl>
+    <w:lvl w:ilvl="1" w:tplc="0C0A0003" w:tentative="1">
+      <w:start w:val="1"/>
+      <w:numFmt w:val="bullet"/>
+      <w:lvlText w:val="o"/>
+      <w:lvlJc w:val="left"/>
+      <w:pPr>
+        <w:ind w:left="2160" w:hanging="360"/>
+      </w:pPr>
+      <w:rPr>
+        <w:rFonts w:ascii="Courier New" w:hAnsi="Courier New" w:cs="Courier New" w:hint="default"/>
+      </w:rPr>
+    </w:lvl>
+    <w:lvl w:ilvl="2" w:tplc="0C0A0005" w:tentative="1">
+      <w:start w:val="1"/>
+      <w:numFmt w:val="bullet"/>
+      <w:lvlText w:val=""/>
+      <w:lvlJc w:val="left"/>
+      <w:pPr>
+        <w:ind w:left="2880" w:hanging="360"/>
+      </w:pPr>
+      <w:rPr>
+        <w:rFonts w:ascii="Wingdings" w:hAnsi="Wingdings" w:hint="default"/>
+      </w:rPr>
+    </w:lvl>
+    <w:lvl w:ilvl="3" w:tplc="0C0A0001" w:tentative="1">
+      <w:start w:val="1"/>
+      <w:numFmt w:val="bullet"/>
+      <w:lvlText w:val=""/>
+      <w:lvlJc w:val="left"/>
+      <w:pPr>
+        <w:ind w:left="3600" w:hanging="360"/>
+      </w:pPr>
+      <w:rPr>
+        <w:rFonts w:ascii="Symbol" w:hAnsi="Symbol" w:hint="default"/>
+      </w:rPr>
+    </w:lvl>
+    <w:lvl w:ilvl="4" w:tplc="0C0A0003" w:tentative="1">
+      <w:start w:val="1"/>
+      <w:numFmt w:val="bullet"/>
+      <w:lvlText w:val="o"/>
+      <w:lvlJc w:val="left"/>
+      <w:pPr>
+        <w:ind w:left="4320" w:hanging="360"/>
+      </w:pPr>
+      <w:rPr>
+        <w:rFonts w:ascii="Courier New" w:hAnsi="Courier New" w:cs="Courier New" w:hint="default"/>
+      </w:rPr>
+    </w:lvl>
+    <w:lvl w:ilvl="5" w:tplc="0C0A0005" w:tentative="1">
+      <w:start w:val="1"/>
+      <w:numFmt w:val="bullet"/>
+      <w:lvlText w:val=""/>
+      <w:lvlJc w:val="left"/>
+      <w:pPr>
+        <w:ind w:left="5040" w:hanging="360"/>
+      </w:pPr>
+      <w:rPr>
+        <w:rFonts w:ascii="Wingdings" w:hAnsi="Wingdings" w:hint="default"/>
+      </w:rPr>
+    </w:lvl>
+    <w:lvl w:ilvl="6" w:tplc="0C0A0001" w:tentative="1">
+      <w:start w:val="1"/>
+      <w:numFmt w:val="bullet"/>
+      <w:lvlText w:val=""/>
+      <w:lvlJc w:val="left"/>
+      <w:pPr>
+        <w:ind w:left="5760" w:hanging="360"/>
+      </w:pPr>
+      <w:rPr>
+        <w:rFonts w:ascii="Symbol" w:hAnsi="Symbol" w:hint="default"/>
+      </w:rPr>
+    </w:lvl>
+    <w:lvl w:ilvl="7" w:tplc="0C0A0003" w:tentative="1">
+      <w:start w:val="1"/>
+      <w:numFmt w:val="bullet"/>
+      <w:lvlText w:val="o"/>
+      <w:lvlJc w:val="left"/>
+      <w:pPr>
+        <w:ind w:left="6480" w:hanging="360"/>
+      </w:pPr>
+      <w:rPr>
+        <w:rFonts w:ascii="Courier New" w:hAnsi="Courier New" w:cs="Courier New" w:hint="default"/>
+      </w:rPr>
+    </w:lvl>
+    <w:lvl w:ilvl="8" w:tplc="0C0A0005" w:tentative="1">
+      <w:start w:val="1"/>
+      <w:numFmt w:val="bullet"/>
+      <w:lvlText w:val=""/>
+      <w:lvlJc w:val="left"/>
+      <w:pPr>
+        <w:ind w:left="7200" w:hanging="360"/>
+      </w:pPr>
+      <w:rPr>
+        <w:rFonts w:ascii="Wingdings" w:hAnsi="Wingdings" w:hint="default"/>
+      </w:rPr>
+    </w:lvl>
+  </w:abstractNum>
   <w:num w:numId="1">
+    <w:abstractNumId w:val="1"/>
+  </w:num>
+  <w:num w:numId="2">
     <w:abstractNumId w:val="0"/>
+  </w:num>
+  <w:num w:numId="3">
+    <w:abstractNumId w:val="2"/>
   </w:num>
 </w:numbering>
 </file>
@@ -604,6 +1047,7 @@
     <w:lsdException w:name="HTML Sample" w:semiHidden="1" w:unhideWhenUsed="1"/>
     <w:lsdException w:name="HTML Typewriter" w:semiHidden="1" w:unhideWhenUsed="1"/>
     <w:lsdException w:name="HTML Variable" w:semiHidden="1" w:unhideWhenUsed="1"/>
+    <w:lsdException w:name="Normal Table" w:semiHidden="1" w:unhideWhenUsed="1"/>
     <w:lsdException w:name="annotation subject" w:semiHidden="1" w:unhideWhenUsed="1"/>
     <w:lsdException w:name="No List" w:semiHidden="1" w:unhideWhenUsed="1"/>
     <w:lsdException w:name="Outline List 1" w:semiHidden="1" w:unhideWhenUsed="1"/>
@@ -650,8 +1094,10 @@
     <w:lsdException w:name="Table Subtle 2" w:semiHidden="1" w:unhideWhenUsed="1"/>
     <w:lsdException w:name="Table Web 1" w:semiHidden="1" w:unhideWhenUsed="1"/>
     <w:lsdException w:name="Table Web 2" w:semiHidden="1" w:unhideWhenUsed="1"/>
+    <w:lsdException w:name="Table Web 3" w:semiHidden="1" w:unhideWhenUsed="1"/>
     <w:lsdException w:name="Balloon Text" w:semiHidden="1" w:unhideWhenUsed="1"/>
     <w:lsdException w:name="Table Grid" w:uiPriority="39"/>
+    <w:lsdException w:name="Table Theme" w:semiHidden="1" w:unhideWhenUsed="1"/>
     <w:lsdException w:name="Placeholder Text" w:semiHidden="1"/>
     <w:lsdException w:name="No Spacing" w:uiPriority="1" w:qFormat="1"/>
     <w:lsdException w:name="Light Shading" w:uiPriority="60"/>

--- a/Objetivos practica Spark.docx
+++ b/Objetivos practica Spark.docx
@@ -255,6 +255,31 @@
     </w:p>
     <w:p>
       <w:pPr>
+        <w:pStyle w:val="Prrafodelista"/>
+        <w:numPr>
+          <w:ilvl w:val="0"/>
+          <w:numId w:val="3"/>
+        </w:numPr>
+        <w:jc w:val="both"/>
+        <w:rPr>
+          <w:rFonts w:ascii="Times New Roman" w:hAnsi="Times New Roman" w:cs="Times New Roman"/>
+          <w:sz w:val="24"/>
+          <w:szCs w:val="24"/>
+        </w:rPr>
+      </w:pPr>
+      <w:r>
+        <w:rPr>
+          <w:rFonts w:ascii="Times New Roman" w:hAnsi="Times New Roman" w:cs="Times New Roman"/>
+          <w:sz w:val="24"/>
+          <w:szCs w:val="24"/>
+        </w:rPr>
+        <w:t>Distinción por rango de edades</w:t>
+      </w:r>
+      <w:bookmarkStart w:id="0" w:name="_GoBack"/>
+      <w:bookmarkEnd w:id="0"/>
+    </w:p>
+    <w:p>
+      <w:pPr>
         <w:jc w:val="both"/>
         <w:rPr>
           <w:rFonts w:ascii="Times New Roman" w:hAnsi="Times New Roman" w:cs="Times New Roman"/>
@@ -367,8 +392,6 @@
         </w:rPr>
         <w:t xml:space="preserve">Una de las cosas que se puede pensar es que los trabajadpres de bicimad, lo hacen en las horas nocturnas para no ‘perturbar’ a los usuarios. </w:t>
       </w:r>
-      <w:bookmarkStart w:id="0" w:name="_GoBack"/>
-      <w:bookmarkEnd w:id="0"/>
       <w:r>
         <w:rPr>
           <w:rFonts w:ascii="Times New Roman" w:hAnsi="Times New Roman" w:cs="Times New Roman"/>
